--- a/week1/user-stories/Handout_3_-_User_stories_week_1.docx
+++ b/week1/user-stories/Handout_3_-_User_stories_week_1.docx
@@ -1,10 +1,10 @@
 
 <file path=word/document.xml><?xml version="1.0" encoding="utf-8"?>
-<w:document xmlns:wpc="http://schemas.microsoft.com/office/word/2010/wordprocessingCanvas" xmlns:mc="http://schemas.openxmlformats.org/markup-compatibility/2006" xmlns:o="urn:schemas-microsoft-com:office:office" xmlns:r="http://schemas.openxmlformats.org/officeDocument/2006/relationships" xmlns:m="http://schemas.openxmlformats.org/officeDocument/2006/math" xmlns:v="urn:schemas-microsoft-com:vml" xmlns:wp14="http://schemas.microsoft.com/office/word/2010/wordprocessingDrawing" xmlns:wp="http://schemas.openxmlformats.org/drawingml/2006/wordprocessingDrawing" xmlns:w10="urn:schemas-microsoft-com:office:word" xmlns:w="http://schemas.openxmlformats.org/wordprocessingml/2006/main" xmlns:w14="http://schemas.microsoft.com/office/word/2010/wordml" xmlns:w15="http://schemas.microsoft.com/office/word/2012/wordml" xmlns:wpg="http://schemas.microsoft.com/office/word/2010/wordprocessingGroup" xmlns:wpi="http://schemas.microsoft.com/office/word/2010/wordprocessingInk" xmlns:wne="http://schemas.microsoft.com/office/word/2006/wordml" xmlns:wps="http://schemas.microsoft.com/office/word/2010/wordprocessingShape" mc:Ignorable="w14 w15 wp14">
+<w:document xmlns:wpc="http://schemas.microsoft.com/office/word/2010/wordprocessingCanvas" xmlns:mo="http://schemas.microsoft.com/office/mac/office/2008/main" xmlns:mc="http://schemas.openxmlformats.org/markup-compatibility/2006" xmlns:mv="urn:schemas-microsoft-com:mac:vml" xmlns:o="urn:schemas-microsoft-com:office:office" xmlns:r="http://schemas.openxmlformats.org/officeDocument/2006/relationships" xmlns:m="http://schemas.openxmlformats.org/officeDocument/2006/math" xmlns:v="urn:schemas-microsoft-com:vml" xmlns:wp14="http://schemas.microsoft.com/office/word/2010/wordprocessingDrawing" xmlns:wp="http://schemas.openxmlformats.org/drawingml/2006/wordprocessingDrawing" xmlns:w10="urn:schemas-microsoft-com:office:word" xmlns:w="http://schemas.openxmlformats.org/wordprocessingml/2006/main" xmlns:w14="http://schemas.microsoft.com/office/word/2010/wordml" xmlns:w15="http://schemas.microsoft.com/office/word/2012/wordml" xmlns:wpg="http://schemas.microsoft.com/office/word/2010/wordprocessingGroup" xmlns:wpi="http://schemas.microsoft.com/office/word/2010/wordprocessingInk" xmlns:wne="http://schemas.microsoft.com/office/word/2006/wordml" xmlns:wps="http://schemas.microsoft.com/office/word/2010/wordprocessingShape" mc:Ignorable="w14 w15 wp14">
   <w:body>
     <w:p>
       <w:pPr>
-        <w:pStyle w:val="ListParagraph"/>
+        <w:pStyle w:val="Lijstalinea"/>
         <w:numPr>
           <w:ilvl w:val="0"/>
           <w:numId w:val="1"/>
@@ -614,19 +614,9 @@
                 <w:color w:val="000000"/>
                 <w:lang w:eastAsia="nl-NL"/>
               </w:rPr>
-              <w:t>uu</w:t>
-            </w:r>
-            <w:proofErr w:type="gramStart"/>
-            <w:r>
-              <w:rPr>
-                <w:rFonts w:ascii="Calibri" w:eastAsia="Times New Roman" w:hAnsi="Calibri" w:cs="Times New Roman"/>
-                <w:color w:val="000000"/>
-                <w:lang w:eastAsia="nl-NL"/>
-              </w:rPr>
-              <w:t>:mm</w:t>
+              <w:t>uu:mm</w:t>
             </w:r>
             <w:proofErr w:type="spellEnd"/>
-            <w:proofErr w:type="gramEnd"/>
             <w:r>
               <w:rPr>
                 <w:rFonts w:ascii="Calibri" w:eastAsia="Times New Roman" w:hAnsi="Calibri" w:cs="Times New Roman"/>
@@ -986,28 +976,8 @@
                 <w:color w:val="000000"/>
                 <w:lang w:eastAsia="nl-NL"/>
               </w:rPr>
-              <w:t xml:space="preserve">Om rekening te houden met de tijd die het kost om een boot naar de andere startlocatie te brengen voor riviertochten, trek ik bij het berekenen van de </w:t>
-            </w:r>
-            <w:proofErr w:type="gramStart"/>
-            <w:r>
-              <w:rPr>
-                <w:rFonts w:ascii="Calibri" w:eastAsia="Times New Roman" w:hAnsi="Calibri" w:cs="Times New Roman"/>
-                <w:color w:val="000000"/>
-                <w:lang w:eastAsia="nl-NL"/>
-              </w:rPr>
-              <w:t>duur</w:t>
-            </w:r>
-            <w:proofErr w:type="gramEnd"/>
-            <w:r>
-              <w:rPr>
-                <w:rFonts w:ascii="Calibri" w:eastAsia="Times New Roman" w:hAnsi="Calibri" w:cs="Times New Roman"/>
-                <w:color w:val="000000"/>
-                <w:lang w:eastAsia="nl-NL"/>
-              </w:rPr>
-              <w:t xml:space="preserve"> van een riviertocht 30 minuten van de totale duur af. </w:t>
-            </w:r>
-            <w:bookmarkStart w:id="0" w:name="_GoBack"/>
-            <w:bookmarkEnd w:id="0"/>
+              <w:t xml:space="preserve">Om rekening te houden met de tijd die het kost om een boot naar de andere startlocatie te brengen voor riviertochten, trek ik bij het berekenen van de duur van een riviertocht 30 minuten van de totale duur af. </w:t>
+            </w:r>
           </w:p>
         </w:tc>
       </w:tr>
@@ -1093,16 +1063,7 @@
                 <w:lang w:eastAsia="nl-NL"/>
               </w:rPr>
               <w:br/>
-              <w:t>Output gegevens</w:t>
-            </w:r>
-            <w:proofErr w:type="gramStart"/>
-            <w:r>
-              <w:rPr>
-                <w:rFonts w:ascii="Calibri" w:eastAsia="Times New Roman" w:hAnsi="Calibri" w:cs="Times New Roman"/>
-                <w:color w:val="000000"/>
-                <w:lang w:eastAsia="nl-NL"/>
-              </w:rPr>
-              <w:t>:</w:t>
+              <w:t>Output gegevens:</w:t>
             </w:r>
             <w:r>
               <w:rPr>
@@ -1113,15 +1074,13 @@
               <w:br/>
               <w:t>Tochtduur</w:t>
             </w:r>
-            <w:proofErr w:type="gramEnd"/>
           </w:p>
         </w:tc>
       </w:tr>
     </w:tbl>
     <w:p>
-      <w:r>
-        <w:br w:type="page"/>
-      </w:r>
+      <w:bookmarkStart w:id="0" w:name="_GoBack"/>
+      <w:bookmarkEnd w:id="0"/>
     </w:p>
     <w:sectPr>
       <w:pgSz w:w="11906" w:h="16838"/>
@@ -1134,8 +1093,8 @@
 </file>
 
 <file path=word/numbering.xml><?xml version="1.0" encoding="utf-8"?>
-<w:numbering xmlns:wpc="http://schemas.microsoft.com/office/word/2010/wordprocessingCanvas" xmlns:mc="http://schemas.openxmlformats.org/markup-compatibility/2006" xmlns:o="urn:schemas-microsoft-com:office:office" xmlns:r="http://schemas.openxmlformats.org/officeDocument/2006/relationships" xmlns:m="http://schemas.openxmlformats.org/officeDocument/2006/math" xmlns:v="urn:schemas-microsoft-com:vml" xmlns:wp14="http://schemas.microsoft.com/office/word/2010/wordprocessingDrawing" xmlns:wp="http://schemas.openxmlformats.org/drawingml/2006/wordprocessingDrawing" xmlns:w10="urn:schemas-microsoft-com:office:word" xmlns:w="http://schemas.openxmlformats.org/wordprocessingml/2006/main" xmlns:w14="http://schemas.microsoft.com/office/word/2010/wordml" xmlns:w15="http://schemas.microsoft.com/office/word/2012/wordml" xmlns:wpg="http://schemas.microsoft.com/office/word/2010/wordprocessingGroup" xmlns:wpi="http://schemas.microsoft.com/office/word/2010/wordprocessingInk" xmlns:wne="http://schemas.microsoft.com/office/word/2006/wordml" xmlns:wps="http://schemas.microsoft.com/office/word/2010/wordprocessingShape" mc:Ignorable="w14 w15 wp14">
-  <w:abstractNum w:abstractNumId="0" w15:restartNumberingAfterBreak="0">
+<w:numbering xmlns:wpc="http://schemas.microsoft.com/office/word/2010/wordprocessingCanvas" xmlns:mo="http://schemas.microsoft.com/office/mac/office/2008/main" xmlns:mc="http://schemas.openxmlformats.org/markup-compatibility/2006" xmlns:mv="urn:schemas-microsoft-com:mac:vml" xmlns:o="urn:schemas-microsoft-com:office:office" xmlns:r="http://schemas.openxmlformats.org/officeDocument/2006/relationships" xmlns:m="http://schemas.openxmlformats.org/officeDocument/2006/math" xmlns:v="urn:schemas-microsoft-com:vml" xmlns:wp14="http://schemas.microsoft.com/office/word/2010/wordprocessingDrawing" xmlns:wp="http://schemas.openxmlformats.org/drawingml/2006/wordprocessingDrawing" xmlns:w10="urn:schemas-microsoft-com:office:word" xmlns:w="http://schemas.openxmlformats.org/wordprocessingml/2006/main" xmlns:w14="http://schemas.microsoft.com/office/word/2010/wordml" xmlns:w15="http://schemas.microsoft.com/office/word/2012/wordml" xmlns:wpg="http://schemas.microsoft.com/office/word/2010/wordprocessingGroup" xmlns:wpi="http://schemas.microsoft.com/office/word/2010/wordprocessingInk" xmlns:wne="http://schemas.microsoft.com/office/word/2006/wordml" xmlns:wps="http://schemas.microsoft.com/office/word/2010/wordprocessingShape" mc:Ignorable="w14 w15 wp14">
+  <w:abstractNum w:abstractNumId="0">
     <w:nsid w:val="138626B9"/>
     <w:multiLevelType w:val="hybridMultilevel"/>
     <w:tmpl w:val="AC70E396"/>
@@ -1270,7 +1229,7 @@
       </w:pPr>
     </w:pPrDefault>
   </w:docDefaults>
-  <w:latentStyles w:defLockedState="0" w:defUIPriority="99" w:defSemiHidden="0" w:defUnhideWhenUsed="0" w:defQFormat="0" w:count="371">
+  <w:latentStyles w:defLockedState="0" w:defUIPriority="99" w:defSemiHidden="0" w:defUnhideWhenUsed="0" w:defQFormat="0" w:count="382">
     <w:lsdException w:name="Normal" w:uiPriority="0" w:qFormat="1"/>
     <w:lsdException w:name="heading 1" w:uiPriority="9" w:qFormat="1"/>
     <w:lsdException w:name="heading 2" w:semiHidden="1" w:uiPriority="9" w:unhideWhenUsed="1" w:qFormat="1"/>
@@ -1376,7 +1335,6 @@
     <w:lsdException w:name="HTML Sample" w:semiHidden="1" w:unhideWhenUsed="1"/>
     <w:lsdException w:name="HTML Typewriter" w:semiHidden="1" w:unhideWhenUsed="1"/>
     <w:lsdException w:name="HTML Variable" w:semiHidden="1" w:unhideWhenUsed="1"/>
-    <w:lsdException w:name="Normal Table" w:semiHidden="1" w:unhideWhenUsed="1"/>
     <w:lsdException w:name="annotation subject" w:semiHidden="1" w:unhideWhenUsed="1"/>
     <w:lsdException w:name="No List" w:semiHidden="1" w:unhideWhenUsed="1"/>
     <w:lsdException w:name="Outline List 1" w:semiHidden="1" w:unhideWhenUsed="1"/>
@@ -1422,11 +1380,9 @@
     <w:lsdException w:name="Table Subtle 1" w:semiHidden="1" w:unhideWhenUsed="1"/>
     <w:lsdException w:name="Table Subtle 2" w:semiHidden="1" w:unhideWhenUsed="1"/>
     <w:lsdException w:name="Table Web 1" w:semiHidden="1" w:unhideWhenUsed="1"/>
-    <w:lsdException w:name="Table Web 2" w:semiHidden="1" w:unhideWhenUsed="1"/>
     <w:lsdException w:name="Table Web 3" w:semiHidden="1" w:unhideWhenUsed="1"/>
     <w:lsdException w:name="Balloon Text" w:semiHidden="1" w:unhideWhenUsed="1"/>
     <w:lsdException w:name="Table Grid" w:uiPriority="39"/>
-    <w:lsdException w:name="Table Theme" w:semiHidden="1" w:unhideWhenUsed="1"/>
     <w:lsdException w:name="Placeholder Text" w:semiHidden="1"/>
     <w:lsdException w:name="No Spacing" w:uiPriority="1" w:qFormat="1"/>
     <w:lsdException w:name="Light Shading" w:uiPriority="60"/>
@@ -1642,16 +1598,18 @@
     <w:lsdException w:name="List Table 5 Dark Accent 6" w:uiPriority="50"/>
     <w:lsdException w:name="List Table 6 Colorful Accent 6" w:uiPriority="51"/>
     <w:lsdException w:name="List Table 7 Colorful Accent 6" w:uiPriority="52"/>
+    <w:lsdException w:name="Mention" w:semiHidden="1" w:unhideWhenUsed="1"/>
+    <w:lsdException w:name="Smart Hyperlink" w:semiHidden="1" w:unhideWhenUsed="1"/>
   </w:latentStyles>
-  <w:style w:type="paragraph" w:default="1" w:styleId="Normal">
+  <w:style w:type="paragraph" w:default="1" w:styleId="Standaard">
     <w:name w:val="Normal"/>
     <w:qFormat/>
   </w:style>
-  <w:style w:type="paragraph" w:styleId="Heading2">
+  <w:style w:type="paragraph" w:styleId="Kop2">
     <w:name w:val="heading 2"/>
-    <w:basedOn w:val="Normal"/>
-    <w:next w:val="Normal"/>
-    <w:link w:val="Heading2Char"/>
+    <w:basedOn w:val="Standaard"/>
+    <w:next w:val="Standaard"/>
+    <w:link w:val="Kop2Teken"/>
     <w:uiPriority w:val="9"/>
     <w:unhideWhenUsed/>
     <w:qFormat/>
@@ -1669,13 +1627,13 @@
       <w:szCs w:val="26"/>
     </w:rPr>
   </w:style>
-  <w:style w:type="character" w:default="1" w:styleId="DefaultParagraphFont">
+  <w:style w:type="character" w:default="1" w:styleId="Standaardalinea-lettertype">
     <w:name w:val="Default Paragraph Font"/>
     <w:uiPriority w:val="1"/>
     <w:semiHidden/>
     <w:unhideWhenUsed/>
   </w:style>
-  <w:style w:type="table" w:default="1" w:styleId="TableNormal">
+  <w:style w:type="table" w:default="1" w:styleId="Standaardtabel">
     <w:name w:val="Normal Table"/>
     <w:uiPriority w:val="99"/>
     <w:semiHidden/>
@@ -1690,16 +1648,16 @@
       </w:tblCellMar>
     </w:tblPr>
   </w:style>
-  <w:style w:type="numbering" w:default="1" w:styleId="NoList">
+  <w:style w:type="numbering" w:default="1" w:styleId="Geenlijst">
     <w:name w:val="No List"/>
     <w:uiPriority w:val="99"/>
     <w:semiHidden/>
     <w:unhideWhenUsed/>
   </w:style>
-  <w:style w:type="character" w:customStyle="1" w:styleId="Heading2Char">
-    <w:name w:val="Heading 2 Char"/>
-    <w:basedOn w:val="DefaultParagraphFont"/>
-    <w:link w:val="Heading2"/>
+  <w:style w:type="character" w:customStyle="1" w:styleId="Kop2Teken">
+    <w:name w:val="Kop 2 Teken"/>
+    <w:basedOn w:val="Standaardalinea-lettertype"/>
+    <w:link w:val="Kop2"/>
     <w:uiPriority w:val="9"/>
     <w:rsid w:val="001D2F87"/>
     <w:rPr>
@@ -1709,9 +1667,9 @@
       <w:szCs w:val="26"/>
     </w:rPr>
   </w:style>
-  <w:style w:type="paragraph" w:styleId="ListParagraph">
+  <w:style w:type="paragraph" w:styleId="Lijstalinea">
     <w:name w:val="List Paragraph"/>
-    <w:basedOn w:val="Normal"/>
+    <w:basedOn w:val="Standaard"/>
     <w:uiPriority w:val="34"/>
     <w:qFormat/>
     <w:rsid w:val="001D2F87"/>

--- a/week1/user-stories/Handout_3_-_User_stories_week_1.docx
+++ b/week1/user-stories/Handout_3_-_User_stories_week_1.docx
@@ -4,16 +4,13 @@
   <w:body>
     <w:p>
       <w:pPr>
-        <w:pStyle w:val="Lijstalinea"/>
-        <w:numPr>
-          <w:ilvl w:val="0"/>
-          <w:numId w:val="1"/>
-        </w:numPr>
         <w:rPr>
           <w:b/>
           <w:lang w:val="en-GB"/>
         </w:rPr>
       </w:pPr>
+      <w:bookmarkStart w:id="0" w:name="_GoBack"/>
+      <w:bookmarkEnd w:id="0"/>
     </w:p>
     <w:tbl>
       <w:tblPr>
@@ -1078,10 +1075,7 @@
         </w:tc>
       </w:tr>
     </w:tbl>
-    <w:p>
-      <w:bookmarkStart w:id="0" w:name="_GoBack"/>
-      <w:bookmarkEnd w:id="0"/>
-    </w:p>
+    <w:p/>
     <w:sectPr>
       <w:pgSz w:w="11906" w:h="16838"/>
       <w:pgMar w:top="1417" w:right="1417" w:bottom="1417" w:left="1417" w:header="708" w:footer="708" w:gutter="0"/>
@@ -1335,6 +1329,7 @@
     <w:lsdException w:name="HTML Sample" w:semiHidden="1" w:unhideWhenUsed="1"/>
     <w:lsdException w:name="HTML Typewriter" w:semiHidden="1" w:unhideWhenUsed="1"/>
     <w:lsdException w:name="HTML Variable" w:semiHidden="1" w:unhideWhenUsed="1"/>
+    <w:lsdException w:name="Normal Table" w:semiHidden="1" w:unhideWhenUsed="1"/>
     <w:lsdException w:name="annotation subject" w:semiHidden="1" w:unhideWhenUsed="1"/>
     <w:lsdException w:name="No List" w:semiHidden="1" w:unhideWhenUsed="1"/>
     <w:lsdException w:name="Outline List 1" w:semiHidden="1" w:unhideWhenUsed="1"/>
@@ -1380,9 +1375,11 @@
     <w:lsdException w:name="Table Subtle 1" w:semiHidden="1" w:unhideWhenUsed="1"/>
     <w:lsdException w:name="Table Subtle 2" w:semiHidden="1" w:unhideWhenUsed="1"/>
     <w:lsdException w:name="Table Web 1" w:semiHidden="1" w:unhideWhenUsed="1"/>
+    <w:lsdException w:name="Table Web 2" w:semiHidden="1" w:unhideWhenUsed="1"/>
     <w:lsdException w:name="Table Web 3" w:semiHidden="1" w:unhideWhenUsed="1"/>
     <w:lsdException w:name="Balloon Text" w:semiHidden="1" w:unhideWhenUsed="1"/>
     <w:lsdException w:name="Table Grid" w:uiPriority="39"/>
+    <w:lsdException w:name="Table Theme" w:semiHidden="1" w:unhideWhenUsed="1"/>
     <w:lsdException w:name="Placeholder Text" w:semiHidden="1"/>
     <w:lsdException w:name="No Spacing" w:uiPriority="1" w:qFormat="1"/>
     <w:lsdException w:name="Light Shading" w:uiPriority="60"/>
